--- a/paper/3.0李艳老师修订版备份/深度学习模型研究及应用（修订版）3.8.docx
+++ b/paper/3.0李艳老师修订版备份/深度学习模型研究及应用（修订版）3.8.docx
@@ -17275,7 +17275,9 @@
         <w:spacing w:line="360" w:lineRule="auto"/>
         <w:jc w:val="both"/>
         <w:rPr>
-          <w:rFonts w:hint="default"/>
+          <w:rFonts w:hint="eastAsia" w:asciiTheme="minorEastAsia" w:hAnsiTheme="minorEastAsia" w:cstheme="minorEastAsia"/>
+          <w:sz w:val="24"/>
+          <w:szCs w:val="24"/>
           <w:lang w:val="en-US" w:eastAsia="zh-CN"/>
         </w:rPr>
       </w:pPr>
@@ -17297,30 +17299,6 @@
         </w:rPr>
         <w:t>本文从深度学习的历史作为开篇，简单介绍了深度学习的原理和研究意义以及国内外研究现状。随后重点介绍了三个非常经典的神经网络，分别是卷积神经网络、循环神经网络以及生成对抗神经网络，后来发表的许多模型如LeNet，AlexNet，VGG等等都是基于这些经典模型的思想去改进的。随后使用了paddle深度学习框架进行神经网络的搭建，将AlexNet和LeNet应用到图像分类上，在iChallenge-PM和手写数据集上面验证了网络的准确率。并基于LeNet原作者的网络将激活函数修改为更适用于图像卷积的ReLU函数，从而使得LeNet模型的精度有所提升。</w:t>
       </w:r>
-    </w:p>
-    <w:p>
-      <w:pPr>
-        <w:pStyle w:val="2"/>
-        <w:numPr>
-          <w:ilvl w:val="0"/>
-          <w:numId w:val="1"/>
-        </w:numPr>
-        <w:bidi w:val="0"/>
-        <w:ind w:left="425" w:leftChars="0" w:hanging="425" w:firstLineChars="0"/>
-        <w:rPr>
-          <w:rFonts w:hint="eastAsia"/>
-          <w:lang w:val="en-US" w:eastAsia="zh-CN"/>
-        </w:rPr>
-      </w:pPr>
-      <w:bookmarkStart w:id="37" w:name="_Toc4005"/>
-      <w:r>
-        <w:rPr>
-          <w:rFonts w:hint="eastAsia"/>
-          <w:lang w:val="en-US" w:eastAsia="zh-CN"/>
-        </w:rPr>
-        <w:t>展望</w:t>
-      </w:r>
-      <w:bookmarkEnd w:id="37"/>
     </w:p>
     <w:p>
       <w:pPr>
@@ -17335,30 +17313,38 @@
         <w:spacing w:line="360" w:lineRule="auto"/>
         <w:jc w:val="both"/>
         <w:rPr>
-          <w:rFonts w:hint="eastAsia" w:asciiTheme="minorEastAsia" w:hAnsiTheme="minorEastAsia" w:cstheme="minorEastAsia"/>
-          <w:sz w:val="24"/>
-          <w:szCs w:val="24"/>
-          <w:lang w:val="en-US" w:eastAsia="zh-CN"/>
-        </w:rPr>
-      </w:pPr>
-      <w:r>
-        <w:rPr>
-          <w:rFonts w:hint="eastAsia" w:asciiTheme="minorEastAsia" w:hAnsiTheme="minorEastAsia" w:cstheme="minorEastAsia"/>
-          <w:sz w:val="24"/>
-          <w:szCs w:val="24"/>
-          <w:lang w:val="en-US" w:eastAsia="zh-CN"/>
-        </w:rPr>
-        <w:tab/>
-      </w:r>
-      <w:r>
-        <w:rPr>
-          <w:rFonts w:hint="eastAsia" w:asciiTheme="minorEastAsia" w:hAnsiTheme="minorEastAsia" w:cstheme="minorEastAsia"/>
-          <w:sz w:val="24"/>
-          <w:szCs w:val="24"/>
-          <w:lang w:val="en-US" w:eastAsia="zh-CN"/>
-        </w:rPr>
-        <w:t>深度学习在计算机视觉领域，推荐，语音，自然语言处理都取得了不俗的成绩，文中所做的应用也只是抛砖引玉，读者如果对其感兴趣可以使用Paddle框架进行非常便捷的开发应用。实际上深度学习还是存在许多问题影响其应用。所以，未来深度学习的研究放行应该集中在下面几个方向：</w:t>
-      </w:r>
+          <w:rFonts w:hint="default" w:asciiTheme="minorEastAsia" w:hAnsiTheme="minorEastAsia" w:cstheme="minorEastAsia"/>
+          <w:sz w:val="24"/>
+          <w:szCs w:val="24"/>
+          <w:lang w:val="en-US" w:eastAsia="zh-CN"/>
+        </w:rPr>
+      </w:pPr>
+      <w:bookmarkStart w:id="40" w:name="_GoBack"/>
+      <w:bookmarkEnd w:id="40"/>
+    </w:p>
+    <w:p>
+      <w:pPr>
+        <w:pStyle w:val="2"/>
+        <w:numPr>
+          <w:ilvl w:val="0"/>
+          <w:numId w:val="1"/>
+        </w:numPr>
+        <w:bidi w:val="0"/>
+        <w:ind w:left="425" w:leftChars="0" w:hanging="425" w:firstLineChars="0"/>
+        <w:rPr>
+          <w:rFonts w:hint="eastAsia"/>
+          <w:lang w:val="en-US" w:eastAsia="zh-CN"/>
+        </w:rPr>
+      </w:pPr>
+      <w:bookmarkStart w:id="37" w:name="_Toc4005"/>
+      <w:r>
+        <w:rPr>
+          <w:rFonts w:hint="eastAsia"/>
+          <w:lang w:val="en-US" w:eastAsia="zh-CN"/>
+        </w:rPr>
+        <w:t>展望</w:t>
+      </w:r>
+      <w:bookmarkEnd w:id="37"/>
     </w:p>
     <w:p>
       <w:pPr>
@@ -17395,7 +17381,7 @@
           <w:szCs w:val="24"/>
           <w:lang w:val="en-US" w:eastAsia="zh-CN"/>
         </w:rPr>
-        <w:t>(1)模型参数选择。神经网络模型应用于各种不同的任务时关键问题就是如何选择最优的网络结构，比如隐层的数量，卷积核的大小，池化层数，步长，优化函数等等各种参数组合起来就是非常庞大的数量，而且深度学习模型还是以黑盒的方式运转，无法给予研究人员启发，所以目前主要还是考专业人员根据相关经验和不断的尝试得出相对较优的参数组合。</w:t>
+        <w:t>深度学习在计算机视觉领域，推荐，语音，自然语言处理都取得了不俗的成绩，文中所做的应用也只是抛砖引玉，读者如果对其感兴趣可以使用Paddle框架进行非常便捷的开发应用。实际上深度学习还是存在许多问题影响其应用。所以，未来深度学习的研究放行应该集中在下面几个方向：</w:t>
       </w:r>
     </w:p>
     <w:p>
@@ -17433,6 +17419,44 @@
           <w:szCs w:val="24"/>
           <w:lang w:val="en-US" w:eastAsia="zh-CN"/>
         </w:rPr>
+        <w:t>(1)模型参数选择。神经网络模型应用于各种不同的任务时关键问题就是如何选择最优的网络结构，比如隐层的数量，卷积核的大小，池化层数，步长，优化函数等等各种参数组合起来就是非常庞大的数量，而且深度学习模型还是以黑盒的方式运转，无法给予研究人员启发，所以目前主要还是考专业人员根据相关经验和不断的尝试得出相对较优的参数组合。</w:t>
+      </w:r>
+    </w:p>
+    <w:p>
+      <w:pPr>
+        <w:widowControl w:val="0"/>
+        <w:numPr>
+          <w:ilvl w:val="0"/>
+          <w:numId w:val="0"/>
+        </w:numPr>
+        <w:tabs>
+          <w:tab w:val="left" w:pos="312"/>
+        </w:tabs>
+        <w:spacing w:line="360" w:lineRule="auto"/>
+        <w:jc w:val="both"/>
+        <w:rPr>
+          <w:rFonts w:hint="eastAsia" w:asciiTheme="minorEastAsia" w:hAnsiTheme="minorEastAsia" w:cstheme="minorEastAsia"/>
+          <w:sz w:val="24"/>
+          <w:szCs w:val="24"/>
+          <w:lang w:val="en-US" w:eastAsia="zh-CN"/>
+        </w:rPr>
+      </w:pPr>
+      <w:r>
+        <w:rPr>
+          <w:rFonts w:hint="eastAsia" w:asciiTheme="minorEastAsia" w:hAnsiTheme="minorEastAsia" w:cstheme="minorEastAsia"/>
+          <w:sz w:val="24"/>
+          <w:szCs w:val="24"/>
+          <w:lang w:val="en-US" w:eastAsia="zh-CN"/>
+        </w:rPr>
+        <w:tab/>
+      </w:r>
+      <w:r>
+        <w:rPr>
+          <w:rFonts w:hint="eastAsia" w:asciiTheme="minorEastAsia" w:hAnsiTheme="minorEastAsia" w:cstheme="minorEastAsia"/>
+          <w:sz w:val="24"/>
+          <w:szCs w:val="24"/>
+          <w:lang w:val="en-US" w:eastAsia="zh-CN"/>
+        </w:rPr>
         <w:t>(2)深度学习内部可视化。目前深度学习的内部仍是黑箱子，比如PyramidBox模型就是用了VGG16的预训练参数进行的参数初始化，而VGG16的意思就是网络有13个卷积层，3个全连接层，中间涉及的参数数量非常庞大，训练过程无法解释，这决定了网络的输出不够有解释性，那么在相对比较严谨的领域（如医疗诊断）就会不够说服力。那么为了能够将深度学习更好的应用到各行各业，对深度学习内部可视化的研究也是非常重要的。</w:t>
       </w:r>
     </w:p>
@@ -18358,22 +18382,7 @@
           <w:szCs w:val="24"/>
           <w:shd w:val="clear" w:fill="FFFFFF"/>
         </w:rPr>
-        <w:t>Taigman Y , Yang M , Ranzato M , et al. DeepFace: Closing the Gap to Human-Level Performance in Face Verification[C]// IEEE Conference on Computer Vision &amp; Pattern</w:t>
-      </w:r>
-      <w:bookmarkStart w:id="40" w:name="_GoBack"/>
-      <w:bookmarkEnd w:id="40"/>
-      <w:r>
-        <w:rPr>
-          <w:rFonts w:hint="eastAsia" w:ascii="宋体" w:hAnsi="宋体" w:eastAsia="宋体" w:cs="宋体"/>
-          <w:i w:val="0"/>
-          <w:caps w:val="0"/>
-          <w:color w:val="000000"/>
-          <w:spacing w:val="0"/>
-          <w:sz w:val="24"/>
-          <w:szCs w:val="24"/>
-          <w:shd w:val="clear" w:fill="FFFFFF"/>
-        </w:rPr>
-        <w:t xml:space="preserve"> Recognition. IEEE Computer Society, 2014.</w:t>
+        <w:t>Taigman Y , Yang M , Ranzato M , et al. DeepFace: Closing the Gap to Human-Level Performance in Face Verification[C]// IEEE Conference on Computer Vision &amp; Pattern Recognition. IEEE Computer Society, 2014.</w:t>
       </w:r>
     </w:p>
     <w:p>
@@ -18696,6 +18705,27 @@
         </w:rPr>
         <w:t>[23] 马艳军,于佃海,吴甜,王海峰.飞桨：源于产业实践的开源深度学习平台[J].数据与计算发展前沿,2019,1(05):105-115.</w:t>
       </w:r>
+    </w:p>
+    <w:p>
+      <w:pPr>
+        <w:widowControl w:val="0"/>
+        <w:numPr>
+          <w:ilvl w:val="0"/>
+          <w:numId w:val="0"/>
+        </w:numPr>
+        <w:bidi w:val="0"/>
+        <w:jc w:val="left"/>
+        <w:rPr>
+          <w:rFonts w:hint="eastAsia" w:asciiTheme="minorEastAsia" w:hAnsiTheme="minorEastAsia" w:eastAsiaTheme="minorEastAsia" w:cstheme="minorEastAsia"/>
+          <w:i w:val="0"/>
+          <w:caps w:val="0"/>
+          <w:color w:val="000000"/>
+          <w:spacing w:val="0"/>
+          <w:sz w:val="24"/>
+          <w:szCs w:val="24"/>
+          <w:shd w:val="clear" w:fill="FFFFFF"/>
+        </w:rPr>
+      </w:pPr>
     </w:p>
     <w:p>
       <w:pPr>
